--- a/SeminarskiGymFit/GymFit  IB190062.docx
+++ b/SeminarskiGymFit/GymFit  IB190062.docx
@@ -1,6 +1,6 @@
 
 <file path=word/document.xml><?xml version="1.0" encoding="utf-8"?>
-<w:document xmlns:wpc="http://schemas.microsoft.com/office/word/2010/wordprocessingCanvas" xmlns:cx="http://schemas.microsoft.com/office/drawing/2014/chartex" xmlns:cx1="http://schemas.microsoft.com/office/drawing/2015/9/8/chartex" xmlns:cx2="http://schemas.microsoft.com/office/drawing/2015/10/21/chartex" xmlns:cx3="http://schemas.microsoft.com/office/drawing/2016/5/9/chartex" xmlns:cx4="http://schemas.microsoft.com/office/drawing/2016/5/10/chartex" xmlns:cx5="http://schemas.microsoft.com/office/drawing/2016/5/11/chartex" xmlns:cx6="http://schemas.microsoft.com/office/drawing/2016/5/12/chartex" xmlns:cx7="http://schemas.microsoft.com/office/drawing/2016/5/13/chartex" xmlns:cx8="http://schemas.microsoft.com/office/drawing/2016/5/14/chartex" xmlns:mc="http://schemas.openxmlformats.org/markup-compatibility/2006" xmlns:aink="http://schemas.microsoft.com/office/drawing/2016/ink" xmlns:am3d="http://schemas.microsoft.com/office/drawing/2017/model3d" xmlns:o="urn:schemas-microsoft-com:office:office" xmlns:oel="http://schemas.microsoft.com/office/2019/extlst" xmlns:r="http://schemas.openxmlformats.org/officeDocument/2006/relationships" xmlns:m="http://schemas.openxmlformats.org/officeDocument/2006/math" xmlns:v="urn:schemas-microsoft-com:vml" xmlns:wp14="http://schemas.microsoft.com/office/word/2010/wordprocessingDrawing" xmlns:wp="http://schemas.openxmlformats.org/drawingml/2006/wordprocessingDrawing" xmlns:w10="urn:schemas-microsoft-com:office:word" xmlns:w="http://schemas.openxmlformats.org/wordprocessingml/2006/main" xmlns:w14="http://schemas.microsoft.com/office/word/2010/wordml" xmlns:w15="http://schemas.microsoft.com/office/word/2012/wordml" xmlns:w16cex="http://schemas.microsoft.com/office/word/2018/wordml/cex" xmlns:w16cid="http://schemas.microsoft.com/office/word/2016/wordml/cid" xmlns:w16="http://schemas.microsoft.com/office/word/2018/wordml" xmlns:w16sdtdh="http://schemas.microsoft.com/office/word/2020/wordml/sdtdatahash" xmlns:w16se="http://schemas.microsoft.com/office/word/2015/wordml/symex" xmlns:wpg="http://schemas.microsoft.com/office/word/2010/wordprocessingGroup" xmlns:wpi="http://schemas.microsoft.com/office/word/2010/wordprocessingInk" xmlns:wne="http://schemas.microsoft.com/office/word/2006/wordml" xmlns:wps="http://schemas.microsoft.com/office/word/2010/wordprocessingShape" mc:Ignorable="w14 w15 w16se w16cid w16 w16cex w16sdtdh wp14">
+<w:document xmlns:wpc="http://schemas.microsoft.com/office/word/2010/wordprocessingCanvas" xmlns:cx="http://schemas.microsoft.com/office/drawing/2014/chartex" xmlns:cx1="http://schemas.microsoft.com/office/drawing/2015/9/8/chartex" xmlns:cx2="http://schemas.microsoft.com/office/drawing/2015/10/21/chartex" xmlns:cx3="http://schemas.microsoft.com/office/drawing/2016/5/9/chartex" xmlns:cx4="http://schemas.microsoft.com/office/drawing/2016/5/10/chartex" xmlns:cx5="http://schemas.microsoft.com/office/drawing/2016/5/11/chartex" xmlns:cx6="http://schemas.microsoft.com/office/drawing/2016/5/12/chartex" xmlns:cx7="http://schemas.microsoft.com/office/drawing/2016/5/13/chartex" xmlns:cx8="http://schemas.microsoft.com/office/drawing/2016/5/14/chartex" xmlns:mc="http://schemas.openxmlformats.org/markup-compatibility/2006" xmlns:aink="http://schemas.microsoft.com/office/drawing/2016/ink" xmlns:am3d="http://schemas.microsoft.com/office/drawing/2017/model3d" xmlns:o="urn:schemas-microsoft-com:office:office" xmlns:r="http://schemas.openxmlformats.org/officeDocument/2006/relationships" xmlns:m="http://schemas.openxmlformats.org/officeDocument/2006/math" xmlns:v="urn:schemas-microsoft-com:vml" xmlns:wp14="http://schemas.microsoft.com/office/word/2010/wordprocessingDrawing" xmlns:wp="http://schemas.openxmlformats.org/drawingml/2006/wordprocessingDrawing" xmlns:w10="urn:schemas-microsoft-com:office:word" xmlns:w="http://schemas.openxmlformats.org/wordprocessingml/2006/main" xmlns:w14="http://schemas.microsoft.com/office/word/2010/wordml" xmlns:w15="http://schemas.microsoft.com/office/word/2012/wordml" xmlns:w16cex="http://schemas.microsoft.com/office/word/2018/wordml/cex" xmlns:w16cid="http://schemas.microsoft.com/office/word/2016/wordml/cid" xmlns:w16="http://schemas.microsoft.com/office/word/2018/wordml" xmlns:w16sdtdh="http://schemas.microsoft.com/office/word/2020/wordml/sdtdatahash" xmlns:w16se="http://schemas.microsoft.com/office/word/2015/wordml/symex" xmlns:wpg="http://schemas.microsoft.com/office/word/2010/wordprocessingGroup" xmlns:wpi="http://schemas.microsoft.com/office/word/2010/wordprocessingInk" xmlns:wne="http://schemas.microsoft.com/office/word/2006/wordml" xmlns:wps="http://schemas.microsoft.com/office/word/2010/wordprocessingShape" mc:Ignorable="w14 w15 w16se w16cid w16 w16cex w16sdtdh wp14">
   <w:body>
     <w:p>
       <w:pPr>
@@ -542,6 +542,7 @@
       </w:pPr>
       <w:r>
         <w:rPr>
+          <w:noProof/>
           <w14:ligatures w14:val="standardContextual"/>
         </w:rPr>
         <w:drawing>
@@ -736,6 +737,7 @@
         <w:rPr>
           <w:b/>
           <w:bCs/>
+          <w:noProof/>
           <w14:ligatures w14:val="standardContextual"/>
         </w:rPr>
         <w:drawing>
@@ -974,6 +976,7 @@
         <w:rPr>
           <w:b/>
           <w:bCs/>
+          <w:noProof/>
           <w14:ligatures w14:val="standardContextual"/>
         </w:rPr>
         <w:drawing>
@@ -1269,6 +1272,7 @@
       </w:pPr>
       <w:r>
         <w:rPr>
+          <w:noProof/>
           <w14:ligatures w14:val="standardContextual"/>
         </w:rPr>
         <w:drawing>
@@ -1461,14 +1465,7 @@
           <w:b/>
           <w:bCs/>
         </w:rPr>
-        <w:t>PayPal</w:t>
-      </w:r>
-      <w:r>
-        <w:rPr>
-          <w:b/>
-          <w:bCs/>
-        </w:rPr>
-        <w:t>-a</w:t>
+        <w:t>Stripe-a</w:t>
       </w:r>
       <w:r>
         <w:t>.</w:t>
@@ -1485,19 +1482,31 @@
         <w:jc w:val="both"/>
       </w:pPr>
       <w:r>
-        <w:t xml:space="preserve">Kada korisnici dobiju obavijest o ponudi paketa ili isteku članstva, </w:t>
-      </w:r>
-      <w:r>
-        <w:t xml:space="preserve">biti će im </w:t>
-      </w:r>
-      <w:r>
-        <w:t>omoguć</w:t>
-      </w:r>
-      <w:r>
-        <w:t>en</w:t>
-      </w:r>
-      <w:r>
-        <w:t xml:space="preserve"> brz i pouzdan način plaćanja putem PayPal-a.Korisnici će moći jednostavno odabrati paket ili ponudu koju žele iskoristiti te kliknuti na odgovarajući gumb za plaćanje. Nakon toga, bit će preusmjereni na PayPal stranicu za prijavu i odabir načina plaćanja.</w:t>
+        <w:t xml:space="preserve">Kada korisnici dobiju obavijest o ponudi paketa ili isteku članstva, biti će im omogućen brz i pouzdan način plaćanja putem </w:t>
+      </w:r>
+      <w:r>
+        <w:t>Stripa</w:t>
+      </w:r>
+      <w:r>
+        <w:t>-a.</w:t>
+      </w:r>
+      <w:r>
+        <w:t xml:space="preserve"> </w:t>
+      </w:r>
+      <w:r>
+        <w:t xml:space="preserve">Korisnici će moći jednostavno odabrati paket ili ponudu koju žele iskoristiti te kliknuti na odgovarajući gumb za plaćanje. Nakon toga, bit će preusmjereni na </w:t>
+      </w:r>
+      <w:r>
+        <w:t>Stripe</w:t>
+      </w:r>
+      <w:r>
+        <w:t xml:space="preserve"> stranicu za</w:t>
+      </w:r>
+      <w:r>
+        <w:t xml:space="preserve"> plaćanje</w:t>
+      </w:r>
+      <w:r>
+        <w:t>.</w:t>
       </w:r>
     </w:p>
     <w:p>
@@ -1517,6 +1526,7 @@
       </w:pPr>
       <w:r>
         <w:rPr>
+          <w:noProof/>
           <w14:ligatures w14:val="standardContextual"/>
         </w:rPr>
         <w:drawing>
@@ -1824,6 +1834,7 @@
       </w:pPr>
       <w:r>
         <w:rPr>
+          <w:noProof/>
           <w14:ligatures w14:val="standardContextual"/>
         </w:rPr>
         <w:drawing>
@@ -2138,6 +2149,7 @@
       </w:pPr>
       <w:r>
         <w:rPr>
+          <w:noProof/>
           <w14:ligatures w14:val="standardContextual"/>
         </w:rPr>
         <w:drawing>
@@ -2271,7 +2283,7 @@
 </file>
 
 <file path=word/endnotes.xml><?xml version="1.0" encoding="utf-8"?>
-<w:endnotes xmlns:wpc="http://schemas.microsoft.com/office/word/2010/wordprocessingCanvas" xmlns:cx="http://schemas.microsoft.com/office/drawing/2014/chartex" xmlns:cx1="http://schemas.microsoft.com/office/drawing/2015/9/8/chartex" xmlns:cx2="http://schemas.microsoft.com/office/drawing/2015/10/21/chartex" xmlns:cx3="http://schemas.microsoft.com/office/drawing/2016/5/9/chartex" xmlns:cx4="http://schemas.microsoft.com/office/drawing/2016/5/10/chartex" xmlns:cx5="http://schemas.microsoft.com/office/drawing/2016/5/11/chartex" xmlns:cx6="http://schemas.microsoft.com/office/drawing/2016/5/12/chartex" xmlns:cx7="http://schemas.microsoft.com/office/drawing/2016/5/13/chartex" xmlns:cx8="http://schemas.microsoft.com/office/drawing/2016/5/14/chartex" xmlns:mc="http://schemas.openxmlformats.org/markup-compatibility/2006" xmlns:aink="http://schemas.microsoft.com/office/drawing/2016/ink" xmlns:am3d="http://schemas.microsoft.com/office/drawing/2017/model3d" xmlns:o="urn:schemas-microsoft-com:office:office" xmlns:oel="http://schemas.microsoft.com/office/2019/extlst" xmlns:r="http://schemas.openxmlformats.org/officeDocument/2006/relationships" xmlns:m="http://schemas.openxmlformats.org/officeDocument/2006/math" xmlns:v="urn:schemas-microsoft-com:vml" xmlns:wp14="http://schemas.microsoft.com/office/word/2010/wordprocessingDrawing" xmlns:wp="http://schemas.openxmlformats.org/drawingml/2006/wordprocessingDrawing" xmlns:w10="urn:schemas-microsoft-com:office:word" xmlns:w="http://schemas.openxmlformats.org/wordprocessingml/2006/main" xmlns:w14="http://schemas.microsoft.com/office/word/2010/wordml" xmlns:w15="http://schemas.microsoft.com/office/word/2012/wordml" xmlns:w16cex="http://schemas.microsoft.com/office/word/2018/wordml/cex" xmlns:w16cid="http://schemas.microsoft.com/office/word/2016/wordml/cid" xmlns:w16="http://schemas.microsoft.com/office/word/2018/wordml" xmlns:w16sdtdh="http://schemas.microsoft.com/office/word/2020/wordml/sdtdatahash" xmlns:w16se="http://schemas.microsoft.com/office/word/2015/wordml/symex" xmlns:wpg="http://schemas.microsoft.com/office/word/2010/wordprocessingGroup" xmlns:wpi="http://schemas.microsoft.com/office/word/2010/wordprocessingInk" xmlns:wne="http://schemas.microsoft.com/office/word/2006/wordml" xmlns:wps="http://schemas.microsoft.com/office/word/2010/wordprocessingShape" mc:Ignorable="w14 w15 w16se w16cid w16 w16cex w16sdtdh wp14">
+<w:endnotes xmlns:wpc="http://schemas.microsoft.com/office/word/2010/wordprocessingCanvas" xmlns:cx="http://schemas.microsoft.com/office/drawing/2014/chartex" xmlns:cx1="http://schemas.microsoft.com/office/drawing/2015/9/8/chartex" xmlns:cx2="http://schemas.microsoft.com/office/drawing/2015/10/21/chartex" xmlns:cx3="http://schemas.microsoft.com/office/drawing/2016/5/9/chartex" xmlns:cx4="http://schemas.microsoft.com/office/drawing/2016/5/10/chartex" xmlns:cx5="http://schemas.microsoft.com/office/drawing/2016/5/11/chartex" xmlns:cx6="http://schemas.microsoft.com/office/drawing/2016/5/12/chartex" xmlns:cx7="http://schemas.microsoft.com/office/drawing/2016/5/13/chartex" xmlns:cx8="http://schemas.microsoft.com/office/drawing/2016/5/14/chartex" xmlns:mc="http://schemas.openxmlformats.org/markup-compatibility/2006" xmlns:aink="http://schemas.microsoft.com/office/drawing/2016/ink" xmlns:am3d="http://schemas.microsoft.com/office/drawing/2017/model3d" xmlns:o="urn:schemas-microsoft-com:office:office" xmlns:r="http://schemas.openxmlformats.org/officeDocument/2006/relationships" xmlns:m="http://schemas.openxmlformats.org/officeDocument/2006/math" xmlns:v="urn:schemas-microsoft-com:vml" xmlns:wp14="http://schemas.microsoft.com/office/word/2010/wordprocessingDrawing" xmlns:wp="http://schemas.openxmlformats.org/drawingml/2006/wordprocessingDrawing" xmlns:w10="urn:schemas-microsoft-com:office:word" xmlns:w="http://schemas.openxmlformats.org/wordprocessingml/2006/main" xmlns:w14="http://schemas.microsoft.com/office/word/2010/wordml" xmlns:w15="http://schemas.microsoft.com/office/word/2012/wordml" xmlns:w16cex="http://schemas.microsoft.com/office/word/2018/wordml/cex" xmlns:w16cid="http://schemas.microsoft.com/office/word/2016/wordml/cid" xmlns:w16="http://schemas.microsoft.com/office/word/2018/wordml" xmlns:w16sdtdh="http://schemas.microsoft.com/office/word/2020/wordml/sdtdatahash" xmlns:w16se="http://schemas.microsoft.com/office/word/2015/wordml/symex" xmlns:wpg="http://schemas.microsoft.com/office/word/2010/wordprocessingGroup" xmlns:wpi="http://schemas.microsoft.com/office/word/2010/wordprocessingInk" xmlns:wne="http://schemas.microsoft.com/office/word/2006/wordml" xmlns:wps="http://schemas.microsoft.com/office/word/2010/wordprocessingShape" mc:Ignorable="w14 w15 w16se w16cid w16 w16cex w16sdtdh wp14">
   <w:endnote w:type="separator" w:id="-1">
     <w:p>
       <w:pPr>
@@ -2296,7 +2308,7 @@
 </file>
 
 <file path=word/footnotes.xml><?xml version="1.0" encoding="utf-8"?>
-<w:footnotes xmlns:wpc="http://schemas.microsoft.com/office/word/2010/wordprocessingCanvas" xmlns:cx="http://schemas.microsoft.com/office/drawing/2014/chartex" xmlns:cx1="http://schemas.microsoft.com/office/drawing/2015/9/8/chartex" xmlns:cx2="http://schemas.microsoft.com/office/drawing/2015/10/21/chartex" xmlns:cx3="http://schemas.microsoft.com/office/drawing/2016/5/9/chartex" xmlns:cx4="http://schemas.microsoft.com/office/drawing/2016/5/10/chartex" xmlns:cx5="http://schemas.microsoft.com/office/drawing/2016/5/11/chartex" xmlns:cx6="http://schemas.microsoft.com/office/drawing/2016/5/12/chartex" xmlns:cx7="http://schemas.microsoft.com/office/drawing/2016/5/13/chartex" xmlns:cx8="http://schemas.microsoft.com/office/drawing/2016/5/14/chartex" xmlns:mc="http://schemas.openxmlformats.org/markup-compatibility/2006" xmlns:aink="http://schemas.microsoft.com/office/drawing/2016/ink" xmlns:am3d="http://schemas.microsoft.com/office/drawing/2017/model3d" xmlns:o="urn:schemas-microsoft-com:office:office" xmlns:oel="http://schemas.microsoft.com/office/2019/extlst" xmlns:r="http://schemas.openxmlformats.org/officeDocument/2006/relationships" xmlns:m="http://schemas.openxmlformats.org/officeDocument/2006/math" xmlns:v="urn:schemas-microsoft-com:vml" xmlns:wp14="http://schemas.microsoft.com/office/word/2010/wordprocessingDrawing" xmlns:wp="http://schemas.openxmlformats.org/drawingml/2006/wordprocessingDrawing" xmlns:w10="urn:schemas-microsoft-com:office:word" xmlns:w="http://schemas.openxmlformats.org/wordprocessingml/2006/main" xmlns:w14="http://schemas.microsoft.com/office/word/2010/wordml" xmlns:w15="http://schemas.microsoft.com/office/word/2012/wordml" xmlns:w16cex="http://schemas.microsoft.com/office/word/2018/wordml/cex" xmlns:w16cid="http://schemas.microsoft.com/office/word/2016/wordml/cid" xmlns:w16="http://schemas.microsoft.com/office/word/2018/wordml" xmlns:w16sdtdh="http://schemas.microsoft.com/office/word/2020/wordml/sdtdatahash" xmlns:w16se="http://schemas.microsoft.com/office/word/2015/wordml/symex" xmlns:wpg="http://schemas.microsoft.com/office/word/2010/wordprocessingGroup" xmlns:wpi="http://schemas.microsoft.com/office/word/2010/wordprocessingInk" xmlns:wne="http://schemas.microsoft.com/office/word/2006/wordml" xmlns:wps="http://schemas.microsoft.com/office/word/2010/wordprocessingShape" mc:Ignorable="w14 w15 w16se w16cid w16 w16cex w16sdtdh wp14">
+<w:footnotes xmlns:wpc="http://schemas.microsoft.com/office/word/2010/wordprocessingCanvas" xmlns:cx="http://schemas.microsoft.com/office/drawing/2014/chartex" xmlns:cx1="http://schemas.microsoft.com/office/drawing/2015/9/8/chartex" xmlns:cx2="http://schemas.microsoft.com/office/drawing/2015/10/21/chartex" xmlns:cx3="http://schemas.microsoft.com/office/drawing/2016/5/9/chartex" xmlns:cx4="http://schemas.microsoft.com/office/drawing/2016/5/10/chartex" xmlns:cx5="http://schemas.microsoft.com/office/drawing/2016/5/11/chartex" xmlns:cx6="http://schemas.microsoft.com/office/drawing/2016/5/12/chartex" xmlns:cx7="http://schemas.microsoft.com/office/drawing/2016/5/13/chartex" xmlns:cx8="http://schemas.microsoft.com/office/drawing/2016/5/14/chartex" xmlns:mc="http://schemas.openxmlformats.org/markup-compatibility/2006" xmlns:aink="http://schemas.microsoft.com/office/drawing/2016/ink" xmlns:am3d="http://schemas.microsoft.com/office/drawing/2017/model3d" xmlns:o="urn:schemas-microsoft-com:office:office" xmlns:r="http://schemas.openxmlformats.org/officeDocument/2006/relationships" xmlns:m="http://schemas.openxmlformats.org/officeDocument/2006/math" xmlns:v="urn:schemas-microsoft-com:vml" xmlns:wp14="http://schemas.microsoft.com/office/word/2010/wordprocessingDrawing" xmlns:wp="http://schemas.openxmlformats.org/drawingml/2006/wordprocessingDrawing" xmlns:w10="urn:schemas-microsoft-com:office:word" xmlns:w="http://schemas.openxmlformats.org/wordprocessingml/2006/main" xmlns:w14="http://schemas.microsoft.com/office/word/2010/wordml" xmlns:w15="http://schemas.microsoft.com/office/word/2012/wordml" xmlns:w16cex="http://schemas.microsoft.com/office/word/2018/wordml/cex" xmlns:w16cid="http://schemas.microsoft.com/office/word/2016/wordml/cid" xmlns:w16="http://schemas.microsoft.com/office/word/2018/wordml" xmlns:w16sdtdh="http://schemas.microsoft.com/office/word/2020/wordml/sdtdatahash" xmlns:w16se="http://schemas.microsoft.com/office/word/2015/wordml/symex" xmlns:wpg="http://schemas.microsoft.com/office/word/2010/wordprocessingGroup" xmlns:wpi="http://schemas.microsoft.com/office/word/2010/wordprocessingInk" xmlns:wne="http://schemas.microsoft.com/office/word/2006/wordml" xmlns:wps="http://schemas.microsoft.com/office/word/2010/wordprocessingShape" mc:Ignorable="w14 w15 w16se w16cid w16 w16cex w16sdtdh wp14">
   <w:footnote w:type="separator" w:id="-1">
     <w:p>
       <w:pPr>
@@ -2321,7 +2333,7 @@
 </file>
 
 <file path=word/header1.xml><?xml version="1.0" encoding="utf-8"?>
-<w:hdr xmlns:wpc="http://schemas.microsoft.com/office/word/2010/wordprocessingCanvas" xmlns:cx="http://schemas.microsoft.com/office/drawing/2014/chartex" xmlns:cx1="http://schemas.microsoft.com/office/drawing/2015/9/8/chartex" xmlns:cx2="http://schemas.microsoft.com/office/drawing/2015/10/21/chartex" xmlns:cx3="http://schemas.microsoft.com/office/drawing/2016/5/9/chartex" xmlns:cx4="http://schemas.microsoft.com/office/drawing/2016/5/10/chartex" xmlns:cx5="http://schemas.microsoft.com/office/drawing/2016/5/11/chartex" xmlns:cx6="http://schemas.microsoft.com/office/drawing/2016/5/12/chartex" xmlns:cx7="http://schemas.microsoft.com/office/drawing/2016/5/13/chartex" xmlns:cx8="http://schemas.microsoft.com/office/drawing/2016/5/14/chartex" xmlns:mc="http://schemas.openxmlformats.org/markup-compatibility/2006" xmlns:aink="http://schemas.microsoft.com/office/drawing/2016/ink" xmlns:am3d="http://schemas.microsoft.com/office/drawing/2017/model3d" xmlns:o="urn:schemas-microsoft-com:office:office" xmlns:oel="http://schemas.microsoft.com/office/2019/extlst" xmlns:r="http://schemas.openxmlformats.org/officeDocument/2006/relationships" xmlns:m="http://schemas.openxmlformats.org/officeDocument/2006/math" xmlns:v="urn:schemas-microsoft-com:vml" xmlns:wp14="http://schemas.microsoft.com/office/word/2010/wordprocessingDrawing" xmlns:wp="http://schemas.openxmlformats.org/drawingml/2006/wordprocessingDrawing" xmlns:w10="urn:schemas-microsoft-com:office:word" xmlns:w="http://schemas.openxmlformats.org/wordprocessingml/2006/main" xmlns:w14="http://schemas.microsoft.com/office/word/2010/wordml" xmlns:w15="http://schemas.microsoft.com/office/word/2012/wordml" xmlns:w16cex="http://schemas.microsoft.com/office/word/2018/wordml/cex" xmlns:w16cid="http://schemas.microsoft.com/office/word/2016/wordml/cid" xmlns:w16="http://schemas.microsoft.com/office/word/2018/wordml" xmlns:w16sdtdh="http://schemas.microsoft.com/office/word/2020/wordml/sdtdatahash" xmlns:w16se="http://schemas.microsoft.com/office/word/2015/wordml/symex" xmlns:wpg="http://schemas.microsoft.com/office/word/2010/wordprocessingGroup" xmlns:wpi="http://schemas.microsoft.com/office/word/2010/wordprocessingInk" xmlns:wne="http://schemas.microsoft.com/office/word/2006/wordml" xmlns:wps="http://schemas.microsoft.com/office/word/2010/wordprocessingShape" mc:Ignorable="w14 w15 w16se w16cid w16 w16cex w16sdtdh wp14">
+<w:hdr xmlns:wpc="http://schemas.microsoft.com/office/word/2010/wordprocessingCanvas" xmlns:cx="http://schemas.microsoft.com/office/drawing/2014/chartex" xmlns:cx1="http://schemas.microsoft.com/office/drawing/2015/9/8/chartex" xmlns:cx2="http://schemas.microsoft.com/office/drawing/2015/10/21/chartex" xmlns:cx3="http://schemas.microsoft.com/office/drawing/2016/5/9/chartex" xmlns:cx4="http://schemas.microsoft.com/office/drawing/2016/5/10/chartex" xmlns:cx5="http://schemas.microsoft.com/office/drawing/2016/5/11/chartex" xmlns:cx6="http://schemas.microsoft.com/office/drawing/2016/5/12/chartex" xmlns:cx7="http://schemas.microsoft.com/office/drawing/2016/5/13/chartex" xmlns:cx8="http://schemas.microsoft.com/office/drawing/2016/5/14/chartex" xmlns:mc="http://schemas.openxmlformats.org/markup-compatibility/2006" xmlns:aink="http://schemas.microsoft.com/office/drawing/2016/ink" xmlns:am3d="http://schemas.microsoft.com/office/drawing/2017/model3d" xmlns:o="urn:schemas-microsoft-com:office:office" xmlns:r="http://schemas.openxmlformats.org/officeDocument/2006/relationships" xmlns:m="http://schemas.openxmlformats.org/officeDocument/2006/math" xmlns:v="urn:schemas-microsoft-com:vml" xmlns:wp14="http://schemas.microsoft.com/office/word/2010/wordprocessingDrawing" xmlns:wp="http://schemas.openxmlformats.org/drawingml/2006/wordprocessingDrawing" xmlns:w10="urn:schemas-microsoft-com:office:word" xmlns:w="http://schemas.openxmlformats.org/wordprocessingml/2006/main" xmlns:w14="http://schemas.microsoft.com/office/word/2010/wordml" xmlns:w15="http://schemas.microsoft.com/office/word/2012/wordml" xmlns:w16cex="http://schemas.microsoft.com/office/word/2018/wordml/cex" xmlns:w16cid="http://schemas.microsoft.com/office/word/2016/wordml/cid" xmlns:w16="http://schemas.microsoft.com/office/word/2018/wordml" xmlns:w16sdtdh="http://schemas.microsoft.com/office/word/2020/wordml/sdtdatahash" xmlns:w16se="http://schemas.microsoft.com/office/word/2015/wordml/symex" xmlns:wpg="http://schemas.microsoft.com/office/word/2010/wordprocessingGroup" xmlns:wpi="http://schemas.microsoft.com/office/word/2010/wordprocessingInk" xmlns:wne="http://schemas.microsoft.com/office/word/2006/wordml" xmlns:wps="http://schemas.microsoft.com/office/word/2010/wordprocessingShape" mc:Ignorable="w14 w15 w16se w16cid w16 w16cex w16sdtdh wp14">
   <w:p>
     <w:pPr>
       <w:jc w:val="right"/>
@@ -2332,6 +2344,7 @@
     </w:pPr>
     <w:r>
       <w:rPr>
+        <w:noProof/>
         <w:lang w:eastAsia="bs-Latn-BA"/>
       </w:rPr>
       <w:drawing>
@@ -2400,6 +2413,7 @@
     <w:r>
       <w:rPr>
         <w:rFonts w:ascii="Batang" w:eastAsia="Batang" w:hAnsi="Batang"/>
+        <w:noProof/>
         <w:lang w:eastAsia="bs-Latn-BA"/>
       </w:rPr>
       <mc:AlternateContent>
@@ -2458,7 +2472,7 @@
             </wp:anchor>
           </w:drawing>
         </mc:Choice>
-        <mc:Fallback>
+        <mc:Fallback xmlns:oel="http://schemas.microsoft.com/office/2019/extlst">
           <w:pict>
             <v:line w14:anchorId="5068B86A" id="Straight Connector 1" o:spid="_x0000_s1026" style="position:absolute;flip:y;z-index:251659264;visibility:visible;mso-wrap-style:square;mso-width-percent:0;mso-height-percent:0;mso-wrap-distance-left:9pt;mso-wrap-distance-top:0;mso-wrap-distance-right:9pt;mso-wrap-distance-bottom:0;mso-position-horizontal:left;mso-position-horizontal-relative:margin;mso-position-vertical:absolute;mso-position-vertical-relative:text;mso-width-percent:0;mso-height-percent:0;mso-width-relative:margin;mso-height-relative:margin" from="0,36.45pt" to="463.75pt,37.05pt" o:gfxdata="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" strokecolor="black [3200]" strokeweight=".5pt">
               <v:stroke joinstyle="miter"/>
@@ -2499,7 +2513,7 @@
 </file>
 
 <file path=word/numbering.xml><?xml version="1.0" encoding="utf-8"?>
-<w:numbering xmlns:wpc="http://schemas.microsoft.com/office/word/2010/wordprocessingCanvas" xmlns:cx="http://schemas.microsoft.com/office/drawing/2014/chartex" xmlns:cx1="http://schemas.microsoft.com/office/drawing/2015/9/8/chartex" xmlns:cx2="http://schemas.microsoft.com/office/drawing/2015/10/21/chartex" xmlns:cx3="http://schemas.microsoft.com/office/drawing/2016/5/9/chartex" xmlns:cx4="http://schemas.microsoft.com/office/drawing/2016/5/10/chartex" xmlns:cx5="http://schemas.microsoft.com/office/drawing/2016/5/11/chartex" xmlns:cx6="http://schemas.microsoft.com/office/drawing/2016/5/12/chartex" xmlns:cx7="http://schemas.microsoft.com/office/drawing/2016/5/13/chartex" xmlns:cx8="http://schemas.microsoft.com/office/drawing/2016/5/14/chartex" xmlns:mc="http://schemas.openxmlformats.org/markup-compatibility/2006" xmlns:aink="http://schemas.microsoft.com/office/drawing/2016/ink" xmlns:am3d="http://schemas.microsoft.com/office/drawing/2017/model3d" xmlns:o="urn:schemas-microsoft-com:office:office" xmlns:oel="http://schemas.microsoft.com/office/2019/extlst" xmlns:r="http://schemas.openxmlformats.org/officeDocument/2006/relationships" xmlns:m="http://schemas.openxmlformats.org/officeDocument/2006/math" xmlns:v="urn:schemas-microsoft-com:vml" xmlns:wp14="http://schemas.microsoft.com/office/word/2010/wordprocessingDrawing" xmlns:wp="http://schemas.openxmlformats.org/drawingml/2006/wordprocessingDrawing" xmlns:w10="urn:schemas-microsoft-com:office:word" xmlns:w="http://schemas.openxmlformats.org/wordprocessingml/2006/main" xmlns:w14="http://schemas.microsoft.com/office/word/2010/wordml" xmlns:w15="http://schemas.microsoft.com/office/word/2012/wordml" xmlns:w16cex="http://schemas.microsoft.com/office/word/2018/wordml/cex" xmlns:w16cid="http://schemas.microsoft.com/office/word/2016/wordml/cid" xmlns:w16="http://schemas.microsoft.com/office/word/2018/wordml" xmlns:w16sdtdh="http://schemas.microsoft.com/office/word/2020/wordml/sdtdatahash" xmlns:w16se="http://schemas.microsoft.com/office/word/2015/wordml/symex" xmlns:wpg="http://schemas.microsoft.com/office/word/2010/wordprocessingGroup" xmlns:wpi="http://schemas.microsoft.com/office/word/2010/wordprocessingInk" xmlns:wne="http://schemas.microsoft.com/office/word/2006/wordml" xmlns:wps="http://schemas.microsoft.com/office/word/2010/wordprocessingShape" mc:Ignorable="w14 w15 w16se w16cid w16 w16cex w16sdtdh wp14">
+<w:numbering xmlns:wpc="http://schemas.microsoft.com/office/word/2010/wordprocessingCanvas" xmlns:cx="http://schemas.microsoft.com/office/drawing/2014/chartex" xmlns:cx1="http://schemas.microsoft.com/office/drawing/2015/9/8/chartex" xmlns:cx2="http://schemas.microsoft.com/office/drawing/2015/10/21/chartex" xmlns:cx3="http://schemas.microsoft.com/office/drawing/2016/5/9/chartex" xmlns:cx4="http://schemas.microsoft.com/office/drawing/2016/5/10/chartex" xmlns:cx5="http://schemas.microsoft.com/office/drawing/2016/5/11/chartex" xmlns:cx6="http://schemas.microsoft.com/office/drawing/2016/5/12/chartex" xmlns:cx7="http://schemas.microsoft.com/office/drawing/2016/5/13/chartex" xmlns:cx8="http://schemas.microsoft.com/office/drawing/2016/5/14/chartex" xmlns:mc="http://schemas.openxmlformats.org/markup-compatibility/2006" xmlns:aink="http://schemas.microsoft.com/office/drawing/2016/ink" xmlns:am3d="http://schemas.microsoft.com/office/drawing/2017/model3d" xmlns:o="urn:schemas-microsoft-com:office:office" xmlns:r="http://schemas.openxmlformats.org/officeDocument/2006/relationships" xmlns:m="http://schemas.openxmlformats.org/officeDocument/2006/math" xmlns:v="urn:schemas-microsoft-com:vml" xmlns:wp14="http://schemas.microsoft.com/office/word/2010/wordprocessingDrawing" xmlns:wp="http://schemas.openxmlformats.org/drawingml/2006/wordprocessingDrawing" xmlns:w10="urn:schemas-microsoft-com:office:word" xmlns:w="http://schemas.openxmlformats.org/wordprocessingml/2006/main" xmlns:w14="http://schemas.microsoft.com/office/word/2010/wordml" xmlns:w15="http://schemas.microsoft.com/office/word/2012/wordml" xmlns:w16cex="http://schemas.microsoft.com/office/word/2018/wordml/cex" xmlns:w16cid="http://schemas.microsoft.com/office/word/2016/wordml/cid" xmlns:w16="http://schemas.microsoft.com/office/word/2018/wordml" xmlns:w16sdtdh="http://schemas.microsoft.com/office/word/2020/wordml/sdtdatahash" xmlns:w16se="http://schemas.microsoft.com/office/word/2015/wordml/symex" xmlns:wpg="http://schemas.microsoft.com/office/word/2010/wordprocessingGroup" xmlns:wpi="http://schemas.microsoft.com/office/word/2010/wordprocessingInk" xmlns:wne="http://schemas.microsoft.com/office/word/2006/wordml" xmlns:wps="http://schemas.microsoft.com/office/word/2010/wordprocessingShape" mc:Ignorable="w14 w15 w16se w16cid w16 w16cex w16sdtdh wp14">
   <w:abstractNum w:abstractNumId="0" w15:restartNumberingAfterBreak="0">
     <w:nsid w:val="18D971C4"/>
     <w:multiLevelType w:val="hybridMultilevel"/>
@@ -2850,16 +2864,16 @@
       </w:rPr>
     </w:lvl>
   </w:abstractNum>
-  <w:num w:numId="1" w16cid:durableId="1933585268">
+  <w:num w:numId="1">
     <w:abstractNumId w:val="1"/>
   </w:num>
-  <w:num w:numId="2" w16cid:durableId="261913060">
+  <w:num w:numId="2">
     <w:abstractNumId w:val="0"/>
   </w:num>
-  <w:num w:numId="3" w16cid:durableId="52241704">
+  <w:num w:numId="3">
     <w:abstractNumId w:val="2"/>
   </w:num>
-  <w:num w:numId="4" w16cid:durableId="549732099">
+  <w:num w:numId="4">
     <w:abstractNumId w:val="2"/>
   </w:num>
 </w:numbering>
